--- a/Conocimientos Azure.docx
+++ b/Conocimientos Azure.docx
@@ -33,6 +33,7 @@
     <w:p>
       <w:pPr>
         <w:pStyle w:val="Heading2"/>
+        <w:jc w:val="both"/>
       </w:pPr>
       <w:r>
         <w:t>Fundamentos de Azure</w:t>
@@ -45,6 +46,7 @@
           <w:ilvl w:val="0"/>
           <w:numId w:val="10"/>
         </w:numPr>
+        <w:jc w:val="both"/>
       </w:pPr>
       <w:r>
         <w:rPr>
@@ -54,7 +56,27 @@
         <w:t>Azure Portal:</w:t>
       </w:r>
       <w:r>
-        <w:t xml:space="preserve"> Es la interfaz web unificada para gestionar todos los servicios y recursos de Azure. Permite crear, configurar y monitorizar recursos de Azure de manera centralizada y con una experiencia de usuario intuitiva.</w:t>
+        <w:t xml:space="preserve"> Es la interfaz web unificada para </w:t>
+      </w:r>
+      <w:r>
+        <w:rPr>
+          <w:b/>
+          <w:bCs/>
+        </w:rPr>
+        <w:t>gestionar</w:t>
+      </w:r>
+      <w:r>
+        <w:t xml:space="preserve"> todos los servicios y recursos de Azure. Permite </w:t>
+      </w:r>
+      <w:r>
+        <w:rPr>
+          <w:b/>
+          <w:bCs/>
+        </w:rPr>
+        <w:t>crear</w:t>
+      </w:r>
+      <w:r>
+        <w:t>, configurar y monitorizar recursos de Azure de manera centralizada y con una experiencia de usuario intuitiva.</w:t>
       </w:r>
     </w:p>
     <w:p>
@@ -64,6 +86,7 @@
           <w:ilvl w:val="0"/>
           <w:numId w:val="10"/>
         </w:numPr>
+        <w:jc w:val="both"/>
       </w:pPr>
       <w:r>
         <w:rPr>
@@ -89,12 +112,33 @@
         <w:t xml:space="preserve"> (AD):</w:t>
       </w:r>
       <w:r>
-        <w:t xml:space="preserve"> Es el servicio de gestión de identidades y acceso de Azure. Permite gestionar usuarios, grupos y políticas de acceso, proporcionando autenticación y autorización segura para aplicaciones en la nube.</w:t>
+        <w:t xml:space="preserve"> Es el servicio de gestión de </w:t>
+      </w:r>
+      <w:r>
+        <w:rPr>
+          <w:b/>
+          <w:bCs/>
+        </w:rPr>
+        <w:t>identidades</w:t>
+      </w:r>
+      <w:r>
+        <w:t xml:space="preserve"> y acceso de Azure. Permite gestionar </w:t>
+      </w:r>
+      <w:r>
+        <w:rPr>
+          <w:b/>
+          <w:bCs/>
+        </w:rPr>
+        <w:t>usuarios</w:t>
+      </w:r>
+      <w:r>
+        <w:t>, grupos y políticas de acceso, proporcionando autenticación y autorización segura para aplicaciones en la nube.</w:t>
       </w:r>
     </w:p>
     <w:p>
       <w:pPr>
         <w:pStyle w:val="Heading2"/>
+        <w:jc w:val="both"/>
       </w:pPr>
       <w:r>
         <w:t>Almacenamiento y Bases de Datos</w:t>
@@ -107,6 +151,7 @@
           <w:ilvl w:val="0"/>
           <w:numId w:val="9"/>
         </w:numPr>
+        <w:jc w:val="both"/>
       </w:pPr>
       <w:r>
         <w:rPr>
@@ -116,7 +161,27 @@
         <w:t>Azure Blob Storage:</w:t>
       </w:r>
       <w:r>
-        <w:t xml:space="preserve"> Es un servicio de almacenamiento de objetos altamente escalable y duradero. Ideal para almacenar grandes volúmenes de datos no estructurados, como archivos multimedia y </w:t>
+        <w:t xml:space="preserve"> Es un servicio de </w:t>
+      </w:r>
+      <w:r>
+        <w:rPr>
+          <w:b/>
+          <w:bCs/>
+        </w:rPr>
+        <w:t>almacenamiento</w:t>
+      </w:r>
+      <w:r>
+        <w:t xml:space="preserve"> de objetos altamente escalable y duradero. Ideal para almacenar grandes </w:t>
+      </w:r>
+      <w:r>
+        <w:rPr>
+          <w:b/>
+          <w:bCs/>
+        </w:rPr>
+        <w:t>volúmenes</w:t>
+      </w:r>
+      <w:r>
+        <w:t xml:space="preserve"> de datos no estructurados, como archivos multimedia y </w:t>
       </w:r>
       <w:proofErr w:type="spellStart"/>
       <w:r>
@@ -134,6 +199,7 @@
           <w:ilvl w:val="0"/>
           <w:numId w:val="9"/>
         </w:numPr>
+        <w:jc w:val="both"/>
       </w:pPr>
       <w:r>
         <w:rPr>
@@ -159,7 +225,27 @@
         <w:t>:</w:t>
       </w:r>
       <w:r>
-        <w:t xml:space="preserve"> Es una base de datos relacional gestionada basada en SQL Server. Facilita la configuración, escalado y gestión de bases de datos relacionales con alta disponibilidad y recuperación ante desastres.</w:t>
+        <w:t xml:space="preserve"> Es una </w:t>
+      </w:r>
+      <w:r>
+        <w:rPr>
+          <w:b/>
+          <w:bCs/>
+        </w:rPr>
+        <w:t>base de datos relacional</w:t>
+      </w:r>
+      <w:r>
+        <w:t xml:space="preserve"> gestionada basada en SQL Server. </w:t>
+      </w:r>
+      <w:r>
+        <w:rPr>
+          <w:b/>
+          <w:bCs/>
+        </w:rPr>
+        <w:t>Facilita</w:t>
+      </w:r>
+      <w:r>
+        <w:t xml:space="preserve"> la configuración, escalado y gestión de bases de datos relacionales con alta disponibilidad y recuperación ante desastres.</w:t>
       </w:r>
     </w:p>
     <w:p>
@@ -169,6 +255,7 @@
           <w:ilvl w:val="0"/>
           <w:numId w:val="9"/>
         </w:numPr>
+        <w:jc w:val="both"/>
       </w:pPr>
       <w:r>
         <w:rPr>
@@ -178,7 +265,27 @@
         <w:t>Azure Cosmos DB:</w:t>
       </w:r>
       <w:r>
-        <w:t xml:space="preserve"> Es una base de datos NoSQL distribuida globalmente que proporciona latencia baja y alta disponibilidad. Soporta varios modelos de datos, como documentos, clave-valor, grafos y columnas.</w:t>
+        <w:t xml:space="preserve"> Es una base de datos </w:t>
+      </w:r>
+      <w:r>
+        <w:rPr>
+          <w:b/>
+          <w:bCs/>
+        </w:rPr>
+        <w:t>NoSQL distribuida</w:t>
+      </w:r>
+      <w:r>
+        <w:t xml:space="preserve"> globalmente que proporciona latencia baja y alta disponibilidad. Soporta </w:t>
+      </w:r>
+      <w:r>
+        <w:rPr>
+          <w:b/>
+          <w:bCs/>
+        </w:rPr>
+        <w:t>varios</w:t>
+      </w:r>
+      <w:r>
+        <w:t xml:space="preserve"> modelos de datos, como documentos, clave-valor, grafos y columnas.</w:t>
       </w:r>
     </w:p>
     <w:p>
@@ -188,6 +295,7 @@
           <w:ilvl w:val="0"/>
           <w:numId w:val="9"/>
         </w:numPr>
+        <w:jc w:val="both"/>
       </w:pPr>
       <w:r>
         <w:rPr>
@@ -229,15 +337,43 @@
         <w:t>:</w:t>
       </w:r>
       <w:r>
-        <w:t xml:space="preserve"> Es un servicio de análisis de </w:t>
-      </w:r>
-      <w:proofErr w:type="spellStart"/>
-      <w:r>
+        <w:t xml:space="preserve"> Es un servicio de </w:t>
+      </w:r>
+      <w:r>
+        <w:rPr>
+          <w:b/>
+          <w:bCs/>
+        </w:rPr>
+        <w:t xml:space="preserve">análisis de </w:t>
+      </w:r>
+      <w:proofErr w:type="spellStart"/>
+      <w:r>
+        <w:rPr>
+          <w:b/>
+          <w:bCs/>
+        </w:rPr>
         <w:t>big</w:t>
       </w:r>
       <w:proofErr w:type="spellEnd"/>
       <w:r>
-        <w:t xml:space="preserve"> data y almacenamiento de datos que integra capacidades de análisis de datos, gestión de datos y machine </w:t>
+        <w:rPr>
+          <w:b/>
+          <w:bCs/>
+        </w:rPr>
+        <w:t xml:space="preserve"> data</w:t>
+      </w:r>
+      <w:r>
+        <w:t xml:space="preserve"> y </w:t>
+      </w:r>
+      <w:r>
+        <w:rPr>
+          <w:b/>
+          <w:bCs/>
+        </w:rPr>
+        <w:t>almacenamiento</w:t>
+      </w:r>
+      <w:r>
+        <w:t xml:space="preserve"> de datos que integra capacidades de análisis de datos, gestión de datos y machine </w:t>
       </w:r>
       <w:proofErr w:type="spellStart"/>
       <w:r>
@@ -251,6 +387,7 @@
     <w:p>
       <w:pPr>
         <w:pStyle w:val="Heading2"/>
+        <w:jc w:val="both"/>
       </w:pPr>
       <w:r>
         <w:t>Procesamiento y Análisis de Datos</w:t>
@@ -263,6 +400,7 @@
           <w:ilvl w:val="0"/>
           <w:numId w:val="8"/>
         </w:numPr>
+        <w:jc w:val="both"/>
       </w:pPr>
       <w:r>
         <w:rPr>
@@ -272,7 +410,27 @@
         <w:t>Azure Data Factory:</w:t>
       </w:r>
       <w:r>
-        <w:t xml:space="preserve"> Es un servicio de integración de datos que permite crear, programar y orquestar flujos de trabajo de ETL/ELT a gran escala. Facilita la extracción, transformación y carga de datos entre diferentes fuentes.</w:t>
+        <w:t xml:space="preserve"> Es un servicio de </w:t>
+      </w:r>
+      <w:r>
+        <w:rPr>
+          <w:b/>
+          <w:bCs/>
+        </w:rPr>
+        <w:t>integración de datos</w:t>
+      </w:r>
+      <w:r>
+        <w:t xml:space="preserve"> que permite crear, programar y orquestar flujos de trabajo de ETL/ELT a gran escala. Facilita la extracción, transformación y carga de datos entre diferentes </w:t>
+      </w:r>
+      <w:r>
+        <w:rPr>
+          <w:b/>
+          <w:bCs/>
+        </w:rPr>
+        <w:t>fuentes</w:t>
+      </w:r>
+      <w:r>
+        <w:t>.</w:t>
       </w:r>
     </w:p>
     <w:p>
@@ -282,6 +440,7 @@
           <w:ilvl w:val="0"/>
           <w:numId w:val="8"/>
         </w:numPr>
+        <w:jc w:val="both"/>
       </w:pPr>
       <w:r>
         <w:rPr>
@@ -307,15 +466,33 @@
         <w:t>:</w:t>
       </w:r>
       <w:r>
-        <w:t xml:space="preserve"> Es una plataforma de análisis de </w:t>
-      </w:r>
-      <w:proofErr w:type="spellStart"/>
-      <w:r>
+        <w:t xml:space="preserve"> Es una plataforma de </w:t>
+      </w:r>
+      <w:r>
+        <w:rPr>
+          <w:b/>
+          <w:bCs/>
+        </w:rPr>
+        <w:t xml:space="preserve">análisis de </w:t>
+      </w:r>
+      <w:proofErr w:type="spellStart"/>
+      <w:r>
+        <w:rPr>
+          <w:b/>
+          <w:bCs/>
+        </w:rPr>
         <w:t>big</w:t>
       </w:r>
       <w:proofErr w:type="spellEnd"/>
       <w:r>
-        <w:t xml:space="preserve"> data basada en Apache </w:t>
+        <w:rPr>
+          <w:b/>
+          <w:bCs/>
+        </w:rPr>
+        <w:t xml:space="preserve"> data</w:t>
+      </w:r>
+      <w:r>
+        <w:t xml:space="preserve"> basada en Apache </w:t>
       </w:r>
       <w:proofErr w:type="spellStart"/>
       <w:r>
@@ -339,7 +516,17 @@
       </w:r>
       <w:proofErr w:type="spellEnd"/>
       <w:r>
-        <w:t>. Ofrece un entorno de trabajo optimizado para el desarrollo y despliegue de aplicaciones de datos.</w:t>
+        <w:t xml:space="preserve">. Ofrece un </w:t>
+      </w:r>
+      <w:r>
+        <w:rPr>
+          <w:b/>
+          <w:bCs/>
+        </w:rPr>
+        <w:t>entorno de trabajo</w:t>
+      </w:r>
+      <w:r>
+        <w:t xml:space="preserve"> optimizado para el desarrollo y despliegue de aplicaciones de datos.</w:t>
       </w:r>
     </w:p>
     <w:p>
@@ -349,6 +536,7 @@
           <w:ilvl w:val="0"/>
           <w:numId w:val="8"/>
         </w:numPr>
+        <w:jc w:val="both"/>
       </w:pPr>
       <w:r>
         <w:rPr>
@@ -390,12 +578,33 @@
         <w:t>:</w:t>
       </w:r>
       <w:r>
-        <w:t xml:space="preserve"> Es un servicio de procesamiento de eventos en tiempo real que permite analizar y procesar flujos de datos procedentes de múltiples fuentes en tiempo real.</w:t>
+        <w:t xml:space="preserve"> Es un servicio de </w:t>
+      </w:r>
+      <w:r>
+        <w:rPr>
+          <w:b/>
+          <w:bCs/>
+        </w:rPr>
+        <w:t>procesamiento de eventos</w:t>
+      </w:r>
+      <w:r>
+        <w:t xml:space="preserve"> en tiempo real que permite analizar y procesar </w:t>
+      </w:r>
+      <w:r>
+        <w:rPr>
+          <w:b/>
+          <w:bCs/>
+        </w:rPr>
+        <w:t>flujos de datos</w:t>
+      </w:r>
+      <w:r>
+        <w:t xml:space="preserve"> procedentes de múltiples fuentes en tiempo real.</w:t>
       </w:r>
     </w:p>
     <w:p>
       <w:pPr>
         <w:pStyle w:val="Heading2"/>
+        <w:jc w:val="both"/>
       </w:pPr>
       <w:r>
         <w:t xml:space="preserve">Machine </w:t>
@@ -416,6 +625,7 @@
           <w:ilvl w:val="0"/>
           <w:numId w:val="7"/>
         </w:numPr>
+        <w:jc w:val="both"/>
       </w:pPr>
       <w:r>
         <w:rPr>
@@ -441,15 +651,36 @@
         <w:t>:</w:t>
       </w:r>
       <w:r>
-        <w:t xml:space="preserve"> Es una plataforma completa para desarrollar, entrenar y desplegar modelos de machine </w:t>
-      </w:r>
-      <w:proofErr w:type="spellStart"/>
-      <w:r>
+        <w:t xml:space="preserve"> Es una plataforma completa para desarrollar, entrenar y desplegar </w:t>
+      </w:r>
+      <w:r>
+        <w:rPr>
+          <w:b/>
+          <w:bCs/>
+        </w:rPr>
+        <w:t xml:space="preserve">modelos de machine </w:t>
+      </w:r>
+      <w:proofErr w:type="spellStart"/>
+      <w:r>
+        <w:rPr>
+          <w:b/>
+          <w:bCs/>
+        </w:rPr>
         <w:t>learning</w:t>
       </w:r>
       <w:proofErr w:type="spellEnd"/>
       <w:r>
-        <w:t>. Proporciona herramientas para experimentación, gestión de modelos y despliegue en producción de manera escalable y segura.</w:t>
+        <w:t xml:space="preserve">. Proporciona herramientas para </w:t>
+      </w:r>
+      <w:r>
+        <w:rPr>
+          <w:b/>
+          <w:bCs/>
+        </w:rPr>
+        <w:t>experimentación</w:t>
+      </w:r>
+      <w:r>
+        <w:t>, gestión de modelos y despliegue en producción de manera escalable y segura.</w:t>
       </w:r>
     </w:p>
     <w:p>
@@ -459,6 +690,7 @@
           <w:ilvl w:val="0"/>
           <w:numId w:val="7"/>
         </w:numPr>
+        <w:jc w:val="both"/>
       </w:pPr>
       <w:r>
         <w:rPr>
@@ -493,7 +725,17 @@
       </w:r>
       <w:proofErr w:type="spellEnd"/>
       <w:r>
-        <w:t xml:space="preserve"> que permiten agregar capacidades de inteligencia artificial a las aplicaciones, como visión por computadora, reconocimiento de voz y procesamiento de lenguaje natural.</w:t>
+        <w:t xml:space="preserve"> que permiten agregar capacidades de </w:t>
+      </w:r>
+      <w:r>
+        <w:rPr>
+          <w:b/>
+          <w:bCs/>
+        </w:rPr>
+        <w:t>inteligencia artificial</w:t>
+      </w:r>
+      <w:r>
+        <w:t xml:space="preserve"> a las aplicaciones, como visión por computadora, reconocimiento de voz y procesamiento de lenguaje natural.</w:t>
       </w:r>
     </w:p>
     <w:p>
@@ -503,6 +745,7 @@
           <w:ilvl w:val="0"/>
           <w:numId w:val="7"/>
         </w:numPr>
+        <w:jc w:val="both"/>
       </w:pPr>
       <w:r>
         <w:rPr>
@@ -528,20 +771,39 @@
         <w:t>:</w:t>
       </w:r>
       <w:r>
-        <w:t xml:space="preserve"> Permite crear, desarrollar y desplegar </w:t>
-      </w:r>
-      <w:proofErr w:type="spellStart"/>
-      <w:r>
+        <w:t xml:space="preserve"> Permite crear, desarrollar y </w:t>
+      </w:r>
+      <w:r>
+        <w:rPr>
+          <w:b/>
+          <w:bCs/>
+        </w:rPr>
+        <w:t xml:space="preserve">desplegar </w:t>
+      </w:r>
+      <w:proofErr w:type="spellStart"/>
+      <w:r>
+        <w:rPr>
+          <w:b/>
+          <w:bCs/>
+        </w:rPr>
         <w:t>bots</w:t>
       </w:r>
       <w:proofErr w:type="spellEnd"/>
       <w:r>
-        <w:t xml:space="preserve"> inteligentes que interactúan de manera natural con los usuarios a través de varios canales de comunicación.</w:t>
+        <w:rPr>
+          <w:b/>
+          <w:bCs/>
+        </w:rPr>
+        <w:t xml:space="preserve"> inteligentes</w:t>
+      </w:r>
+      <w:r>
+        <w:t xml:space="preserve"> que interactúan de manera natural con los usuarios a través de varios canales de comunicación.</w:t>
       </w:r>
     </w:p>
     <w:p>
       <w:pPr>
         <w:pStyle w:val="Heading2"/>
+        <w:jc w:val="both"/>
       </w:pPr>
       <w:r>
         <w:t>Orquestación y Automatización</w:t>
@@ -554,6 +816,7 @@
           <w:ilvl w:val="0"/>
           <w:numId w:val="6"/>
         </w:numPr>
+        <w:jc w:val="both"/>
       </w:pPr>
       <w:r>
         <w:rPr>
@@ -579,7 +842,27 @@
         <w:t xml:space="preserve"> Apps:</w:t>
       </w:r>
       <w:r>
-        <w:t xml:space="preserve"> Es un servicio que permite automatizar y orquestar flujos de trabajo empresariales mediante la integración de aplicaciones y servicios. Facilita la creación de flujos de trabajo complejos con poca o ninguna escritura de código.</w:t>
+        <w:t xml:space="preserve"> Es un servicio que permite </w:t>
+      </w:r>
+      <w:r>
+        <w:rPr>
+          <w:b/>
+          <w:bCs/>
+        </w:rPr>
+        <w:t>automatizar y orquestar</w:t>
+      </w:r>
+      <w:r>
+        <w:t xml:space="preserve"> flujos de trabajo empresariales mediante la integración de aplicaciones y servicios. Facilita la creación de </w:t>
+      </w:r>
+      <w:r>
+        <w:rPr>
+          <w:b/>
+          <w:bCs/>
+        </w:rPr>
+        <w:t>flujos de trabajo complejos</w:t>
+      </w:r>
+      <w:r>
+        <w:t xml:space="preserve"> con poca o ninguna escritura de código.</w:t>
       </w:r>
     </w:p>
     <w:p>
@@ -589,6 +872,7 @@
           <w:ilvl w:val="0"/>
           <w:numId w:val="6"/>
         </w:numPr>
+        <w:jc w:val="both"/>
       </w:pPr>
       <w:r>
         <w:rPr>
@@ -618,11 +902,25 @@
       </w:r>
       <w:proofErr w:type="spellStart"/>
       <w:r>
+        <w:rPr>
+          <w:b/>
+          <w:bCs/>
+        </w:rPr>
         <w:t>serverless</w:t>
       </w:r>
       <w:proofErr w:type="spellEnd"/>
       <w:r>
-        <w:t xml:space="preserve"> que permite ejecutar código en respuesta a eventos sin necesidad de gestionar servidores. Ideal para tareas pequeñas y </w:t>
+        <w:t xml:space="preserve"> que permite ejecutar código en </w:t>
+      </w:r>
+      <w:r>
+        <w:rPr>
+          <w:b/>
+          <w:bCs/>
+        </w:rPr>
+        <w:t>respuesta a eventos</w:t>
+      </w:r>
+      <w:r>
+        <w:t xml:space="preserve"> sin necesidad de gestionar servidores. Ideal para tareas pequeñas y </w:t>
       </w:r>
       <w:proofErr w:type="spellStart"/>
       <w:r>
@@ -630,12 +928,23 @@
       </w:r>
       <w:proofErr w:type="spellEnd"/>
       <w:r>
-        <w:t>, como procesamiento de datos en tiempo real y automatización de tareas.</w:t>
+        <w:t xml:space="preserve">, como </w:t>
+      </w:r>
+      <w:r>
+        <w:rPr>
+          <w:b/>
+          <w:bCs/>
+        </w:rPr>
+        <w:t>procesamiento de datos</w:t>
+      </w:r>
+      <w:r>
+        <w:t xml:space="preserve"> en tiempo real y automatización de tareas.</w:t>
       </w:r>
     </w:p>
     <w:p>
       <w:pPr>
         <w:pStyle w:val="Heading2"/>
+        <w:jc w:val="both"/>
       </w:pPr>
       <w:r>
         <w:t>Visualización de Datos</w:t>
@@ -648,6 +957,7 @@
           <w:ilvl w:val="0"/>
           <w:numId w:val="5"/>
         </w:numPr>
+        <w:jc w:val="both"/>
       </w:pPr>
       <w:proofErr w:type="spellStart"/>
       <w:r>
@@ -666,7 +976,17 @@
         <w:t xml:space="preserve"> BI:</w:t>
       </w:r>
       <w:r>
-        <w:t xml:space="preserve"> Es una plataforma de inteligencia empresarial y visualización de datos que permite a las organizaciones obtener </w:t>
+        <w:t xml:space="preserve"> Es una plataforma de inteligencia empresarial y </w:t>
+      </w:r>
+      <w:r>
+        <w:rPr>
+          <w:b/>
+          <w:bCs/>
+        </w:rPr>
+        <w:t>visualización</w:t>
+      </w:r>
+      <w:r>
+        <w:t xml:space="preserve"> de datos que permite a las organizaciones obtener </w:t>
       </w:r>
       <w:proofErr w:type="spellStart"/>
       <w:r>
@@ -686,6 +1006,10 @@
       </w:r>
       <w:proofErr w:type="spellStart"/>
       <w:r>
+        <w:rPr>
+          <w:b/>
+          <w:bCs/>
+        </w:rPr>
         <w:t>dashboards</w:t>
       </w:r>
       <w:proofErr w:type="spellEnd"/>
@@ -700,6 +1024,7 @@
           <w:ilvl w:val="0"/>
           <w:numId w:val="5"/>
         </w:numPr>
+        <w:jc w:val="both"/>
       </w:pPr>
       <w:r>
         <w:rPr>
@@ -709,12 +1034,33 @@
         <w:t>Azure Data Explorer:</w:t>
       </w:r>
       <w:r>
-        <w:t xml:space="preserve"> Es un servicio de análisis de datos interactivo y en tiempo real que permite explorar y analizar grandes volúmenes de datos log y de series temporales.</w:t>
+        <w:t xml:space="preserve"> Es un servicio de </w:t>
+      </w:r>
+      <w:r>
+        <w:rPr>
+          <w:b/>
+          <w:bCs/>
+        </w:rPr>
+        <w:t>análisis de datos interactivo</w:t>
+      </w:r>
+      <w:r>
+        <w:t xml:space="preserve"> y en tiempo real que permite </w:t>
+      </w:r>
+      <w:r>
+        <w:rPr>
+          <w:b/>
+          <w:bCs/>
+        </w:rPr>
+        <w:t>explorar</w:t>
+      </w:r>
+      <w:r>
+        <w:t xml:space="preserve"> y analizar grandes volúmenes de datos log y de series temporales.</w:t>
       </w:r>
     </w:p>
     <w:p>
       <w:pPr>
         <w:pStyle w:val="Heading2"/>
+        <w:jc w:val="both"/>
       </w:pPr>
       <w:r>
         <w:t xml:space="preserve">Seguridad y </w:t>
@@ -732,6 +1078,7 @@
           <w:ilvl w:val="0"/>
           <w:numId w:val="4"/>
         </w:numPr>
+        <w:jc w:val="both"/>
       </w:pPr>
       <w:r>
         <w:rPr>
@@ -757,7 +1104,17 @@
         <w:t>:</w:t>
       </w:r>
       <w:r>
-        <w:t xml:space="preserve"> Es un servicio para la gestión de claves y secretos que permite proteger datos sensibles mediante el almacenamiento seguro de claves de cifrado, certificados y secretos. Key </w:t>
+        <w:t xml:space="preserve"> Es un servicio para la </w:t>
+      </w:r>
+      <w:r>
+        <w:rPr>
+          <w:b/>
+          <w:bCs/>
+        </w:rPr>
+        <w:t>gestión de claves</w:t>
+      </w:r>
+      <w:r>
+        <w:t xml:space="preserve"> y secretos que permite proteger datos sensibles mediante el almacenamiento seguro de claves de cifrado, certificados y secretos. Key </w:t>
       </w:r>
       <w:proofErr w:type="spellStart"/>
       <w:r>
@@ -765,7 +1122,17 @@
       </w:r>
       <w:proofErr w:type="spellEnd"/>
       <w:r>
-        <w:t xml:space="preserve"> ayuda a cumplir con los requisitos de seguridad y conformidad.</w:t>
+        <w:t xml:space="preserve"> ayuda a cumplir con los requisitos de </w:t>
+      </w:r>
+      <w:r>
+        <w:rPr>
+          <w:b/>
+          <w:bCs/>
+        </w:rPr>
+        <w:t>seguridad</w:t>
+      </w:r>
+      <w:r>
+        <w:t xml:space="preserve"> y conformidad.</w:t>
       </w:r>
     </w:p>
     <w:p>
@@ -775,6 +1142,7 @@
           <w:ilvl w:val="0"/>
           <w:numId w:val="4"/>
         </w:numPr>
+        <w:jc w:val="both"/>
       </w:pPr>
       <w:r>
         <w:rPr>
@@ -784,7 +1152,27 @@
         <w:t>Azure Security Center:</w:t>
       </w:r>
       <w:r>
-        <w:t xml:space="preserve"> Proporciona una visibilidad unificada de la seguridad de todos los recursos de Azure y ofrece recomendaciones para mejorar la postura de seguridad. Ayuda a detectar y responder a amenazas, garantizando la seguridad de las aplicaciones y datos.</w:t>
+        <w:t xml:space="preserve"> Proporciona una </w:t>
+      </w:r>
+      <w:r>
+        <w:rPr>
+          <w:b/>
+          <w:bCs/>
+        </w:rPr>
+        <w:t>visibilidad unificada</w:t>
+      </w:r>
+      <w:r>
+        <w:t xml:space="preserve"> de la seguridad de todos los recursos de Azure y ofrece recomendaciones para mejorar la postura de seguridad. Ayuda a detectar y responder a </w:t>
+      </w:r>
+      <w:r>
+        <w:rPr>
+          <w:b/>
+          <w:bCs/>
+        </w:rPr>
+        <w:t>amenazas</w:t>
+      </w:r>
+      <w:r>
+        <w:t>, garantizando la seguridad de las aplicaciones y datos.</w:t>
       </w:r>
     </w:p>
     <w:p>
@@ -794,6 +1182,7 @@
           <w:ilvl w:val="0"/>
           <w:numId w:val="4"/>
         </w:numPr>
+        <w:jc w:val="both"/>
       </w:pPr>
       <w:r>
         <w:rPr>
@@ -819,12 +1208,33 @@
         <w:t>:</w:t>
       </w:r>
       <w:r>
-        <w:t xml:space="preserve"> Es un servicio que permite crear, asignar y gestionar políticas para controlar y auditar los recursos en Azure. Asegura que los recursos cumplan con los estándares y requisitos corporativos.</w:t>
+        <w:t xml:space="preserve"> Es un servicio que permite crear, asignar y gestionar </w:t>
+      </w:r>
+      <w:r>
+        <w:rPr>
+          <w:b/>
+          <w:bCs/>
+        </w:rPr>
+        <w:t>políticas</w:t>
+      </w:r>
+      <w:r>
+        <w:t xml:space="preserve"> para controlar y auditar los recursos en Azure. Asegura que los </w:t>
+      </w:r>
+      <w:r>
+        <w:rPr>
+          <w:b/>
+          <w:bCs/>
+        </w:rPr>
+        <w:t>recursos</w:t>
+      </w:r>
+      <w:r>
+        <w:t xml:space="preserve"> cumplan con los estándares y requisitos corporativos.</w:t>
       </w:r>
     </w:p>
     <w:p>
       <w:pPr>
         <w:pStyle w:val="Heading2"/>
+        <w:jc w:val="both"/>
       </w:pPr>
       <w:r>
         <w:t>Herramientas de Desarrollo y DevOps</w:t>
@@ -837,6 +1247,7 @@
           <w:ilvl w:val="0"/>
           <w:numId w:val="3"/>
         </w:numPr>
+        <w:jc w:val="both"/>
       </w:pPr>
       <w:r>
         <w:rPr>
@@ -846,7 +1257,27 @@
         <w:t>Azure DevOps:</w:t>
       </w:r>
       <w:r>
-        <w:t xml:space="preserve"> Es un conjunto de herramientas de desarrollo que facilitan la integración y entrega continua (CI/CD). Incluye servicios para la planificación de proyectos, desarrollo colaborativo de código, integración de aplicaciones y despliegue automatizado.</w:t>
+        <w:t xml:space="preserve"> Es un conjunto de herramientas de desarrollo que facilitan la </w:t>
+      </w:r>
+      <w:r>
+        <w:rPr>
+          <w:b/>
+          <w:bCs/>
+        </w:rPr>
+        <w:t>integración y entrega</w:t>
+      </w:r>
+      <w:r>
+        <w:t xml:space="preserve"> continua (CI/CD). Incluye servicios para la </w:t>
+      </w:r>
+      <w:r>
+        <w:rPr>
+          <w:b/>
+          <w:bCs/>
+        </w:rPr>
+        <w:t>planificación</w:t>
+      </w:r>
+      <w:r>
+        <w:t xml:space="preserve"> de proyectos, desarrollo colaborativo de código, integración de aplicaciones y despliegue automatizado.</w:t>
       </w:r>
     </w:p>
     <w:p>
@@ -856,6 +1287,7 @@
           <w:ilvl w:val="0"/>
           <w:numId w:val="3"/>
         </w:numPr>
+        <w:jc w:val="both"/>
       </w:pPr>
       <w:r>
         <w:rPr>
@@ -881,16 +1313,37 @@
         <w:t xml:space="preserve"> Manager (ARM):</w:t>
       </w:r>
       <w:r>
-        <w:t xml:space="preserve"> Es una herramienta de gestión de infraestructura que permite desplegar, gestionar y monitorizar recursos de Azure </w:t>
+        <w:t xml:space="preserve"> Es una herramienta de gestión de </w:t>
+      </w:r>
+      <w:r>
+        <w:rPr>
+          <w:b/>
+          <w:bCs/>
+        </w:rPr>
+        <w:t>infraestructura</w:t>
+      </w:r>
+      <w:r>
+        <w:t xml:space="preserve"> que permite desplegar, gestionar y monitorizar recursos de Azure </w:t>
       </w:r>
       <w:r>
         <w:lastRenderedPageBreak/>
-        <w:t>utilizando plantillas JSON. ARM facilita la gestión de infraestructuras complejas de manera consistente y reproducible.</w:t>
+        <w:t xml:space="preserve">utilizando plantillas JSON. ARM facilita la gestión de </w:t>
+      </w:r>
+      <w:r>
+        <w:rPr>
+          <w:b/>
+          <w:bCs/>
+        </w:rPr>
+        <w:t>infraestructuras complejas</w:t>
+      </w:r>
+      <w:r>
+        <w:t xml:space="preserve"> de manera consistente y reproducible.</w:t>
       </w:r>
     </w:p>
     <w:p>
       <w:pPr>
         <w:pStyle w:val="Heading2"/>
+        <w:jc w:val="both"/>
       </w:pPr>
       <w:proofErr w:type="spellStart"/>
       <w:r>
@@ -908,6 +1361,7 @@
           <w:ilvl w:val="0"/>
           <w:numId w:val="2"/>
         </w:numPr>
+        <w:jc w:val="both"/>
       </w:pPr>
       <w:r>
         <w:rPr>
@@ -933,7 +1387,17 @@
         <w:t>):</w:t>
       </w:r>
       <w:r>
-        <w:t xml:space="preserve"> Es un servicio que permite crear redes virtuales aisladas dentro de Azure. </w:t>
+        <w:t xml:space="preserve"> Es un servicio que permite crear </w:t>
+      </w:r>
+      <w:r>
+        <w:rPr>
+          <w:b/>
+          <w:bCs/>
+        </w:rPr>
+        <w:t>redes virtuales</w:t>
+      </w:r>
+      <w:r>
+        <w:t xml:space="preserve"> aisladas dentro de Azure. </w:t>
       </w:r>
       <w:proofErr w:type="spellStart"/>
       <w:r>
@@ -941,7 +1405,17 @@
       </w:r>
       <w:proofErr w:type="spellEnd"/>
       <w:r>
-        <w:t xml:space="preserve"> proporciona control total sobre el entorno de red, incluyendo subredes, tablas de rutas y configuraciones de </w:t>
+        <w:t xml:space="preserve"> proporciona control total sobre el </w:t>
+      </w:r>
+      <w:r>
+        <w:rPr>
+          <w:b/>
+          <w:bCs/>
+        </w:rPr>
+        <w:t>entorno de red</w:t>
+      </w:r>
+      <w:r>
+        <w:t xml:space="preserve">, incluyendo subredes, tablas de rutas y configuraciones de </w:t>
       </w:r>
       <w:proofErr w:type="spellStart"/>
       <w:r>
@@ -959,6 +1433,7 @@
           <w:ilvl w:val="0"/>
           <w:numId w:val="2"/>
         </w:numPr>
+        <w:jc w:val="both"/>
       </w:pPr>
       <w:r>
         <w:rPr>
@@ -984,7 +1459,17 @@
         <w:t>:</w:t>
       </w:r>
       <w:r>
-        <w:t xml:space="preserve"> Es un servicio que permite establecer una conexión de red privada y dedicada entre las instalaciones locales y Azure. </w:t>
+        <w:t xml:space="preserve"> Es un servicio que permite establecer una </w:t>
+      </w:r>
+      <w:r>
+        <w:rPr>
+          <w:b/>
+          <w:bCs/>
+        </w:rPr>
+        <w:t>conexión de red</w:t>
+      </w:r>
+      <w:r>
+        <w:t xml:space="preserve"> privada y dedicada entre las instalaciones locales y Azure. </w:t>
       </w:r>
       <w:proofErr w:type="spellStart"/>
       <w:r>
@@ -992,12 +1477,23 @@
       </w:r>
       <w:proofErr w:type="spellEnd"/>
       <w:r>
-        <w:t xml:space="preserve"> proporciona una conexión más rápida y confiable, ideal para aplicaciones que requieren baja latencia y alto rendimiento en la transferencia de datos.</w:t>
+        <w:t xml:space="preserve"> proporciona una </w:t>
+      </w:r>
+      <w:r>
+        <w:rPr>
+          <w:b/>
+          <w:bCs/>
+        </w:rPr>
+        <w:t>conexión más rápida y confiable</w:t>
+      </w:r>
+      <w:r>
+        <w:t>, ideal para aplicaciones que requieren baja latencia y alto rendimiento en la transferencia de datos.</w:t>
       </w:r>
     </w:p>
     <w:p>
       <w:pPr>
         <w:pStyle w:val="Heading2"/>
+        <w:jc w:val="both"/>
       </w:pPr>
       <w:r>
         <w:t>Costos y Optimización</w:t>
@@ -1010,6 +1506,7 @@
           <w:ilvl w:val="0"/>
           <w:numId w:val="1"/>
         </w:numPr>
+        <w:jc w:val="both"/>
       </w:pPr>
       <w:r>
         <w:rPr>
@@ -1051,7 +1548,27 @@
         <w:t>:</w:t>
       </w:r>
       <w:r>
-        <w:t xml:space="preserve"> Es una herramienta para monitorizar y gestionar los costos de los servicios de Azure. Proporciona informes detallados, análisis de costos y recomendaciones para optimizar el uso de recursos y reducir gastos.</w:t>
+        <w:t xml:space="preserve"> Es una herramienta para monitorizar y gestionar los </w:t>
+      </w:r>
+      <w:r>
+        <w:rPr>
+          <w:b/>
+          <w:bCs/>
+        </w:rPr>
+        <w:t>costos</w:t>
+      </w:r>
+      <w:r>
+        <w:t xml:space="preserve"> de los servicios de Azure. Proporciona informes detallados, </w:t>
+      </w:r>
+      <w:r>
+        <w:rPr>
+          <w:b/>
+          <w:bCs/>
+        </w:rPr>
+        <w:t>análisis de costos</w:t>
+      </w:r>
+      <w:r>
+        <w:t xml:space="preserve"> y recomendaciones para optimizar el uso de recursos y reducir gastos.</w:t>
       </w:r>
     </w:p>
     <w:p>
@@ -1061,6 +1578,7 @@
           <w:ilvl w:val="0"/>
           <w:numId w:val="1"/>
         </w:numPr>
+        <w:jc w:val="both"/>
       </w:pPr>
       <w:r>
         <w:rPr>
@@ -1102,7 +1620,27 @@
         <w:t>:</w:t>
       </w:r>
       <w:r>
-        <w:t xml:space="preserve"> Es una herramienta que permite estimar los costos de los servicios de Azure. Ayuda a planificar y presupuestar el uso de recursos, facilitando la toma de decisiones informadas sobre el coste-beneficio de los servicios en la nube.</w:t>
+        <w:t xml:space="preserve"> Es una herramienta que permite </w:t>
+      </w:r>
+      <w:r>
+        <w:rPr>
+          <w:b/>
+          <w:bCs/>
+        </w:rPr>
+        <w:t>estimar</w:t>
+      </w:r>
+      <w:r>
+        <w:t xml:space="preserve"> los costos de los servicios de Azure. Ayuda a planificar y </w:t>
+      </w:r>
+      <w:r>
+        <w:rPr>
+          <w:b/>
+          <w:bCs/>
+        </w:rPr>
+        <w:t>presupuestar</w:t>
+      </w:r>
+      <w:r>
+        <w:t xml:space="preserve"> el uso de recursos, facilitando la toma de decisiones informadas sobre el coste-beneficio de los servicios en la nube.</w:t>
       </w:r>
     </w:p>
     <w:p/>
